--- a/Felhasználói dokumentáció.docx
+++ b/Felhasználói dokumentáció.docx
@@ -1,6 +1,6 @@
 
 <file path=word/document.xml><?xml version="1.0" encoding="utf-8"?>
-<w:document xmlns:wpc="http://schemas.microsoft.com/office/word/2010/wordprocessingCanvas" xmlns:cx="http://schemas.microsoft.com/office/drawing/2014/chartex" xmlns:cx1="http://schemas.microsoft.com/office/drawing/2015/9/8/chartex" xmlns:cx2="http://schemas.microsoft.com/office/drawing/2015/10/21/chartex" xmlns:cx3="http://schemas.microsoft.com/office/drawing/2016/5/9/chartex" xmlns:cx4="http://schemas.microsoft.com/office/drawing/2016/5/10/chartex" xmlns:cx5="http://schemas.microsoft.com/office/drawing/2016/5/11/chartex" xmlns:cx6="http://schemas.microsoft.com/office/drawing/2016/5/12/chartex" xmlns:cx7="http://schemas.microsoft.com/office/drawing/2016/5/13/chartex" xmlns:cx8="http://schemas.microsoft.com/office/drawing/2016/5/14/chartex" xmlns:mc="http://schemas.openxmlformats.org/markup-compatibility/2006" xmlns:aink="http://schemas.microsoft.com/office/drawing/2016/ink" xmlns:am3d="http://schemas.microsoft.com/office/drawing/2017/model3d" xmlns:o="urn:schemas-microsoft-com:office:office" xmlns:r="http://schemas.openxmlformats.org/officeDocument/2006/relationships" xmlns:m="http://schemas.openxmlformats.org/officeDocument/2006/math" xmlns:v="urn:schemas-microsoft-com:vml" xmlns:wp14="http://schemas.microsoft.com/office/word/2010/wordprocessingDrawing" xmlns:wp="http://schemas.openxmlformats.org/drawingml/2006/wordprocessingDrawing" xmlns:w10="urn:schemas-microsoft-com:office:word" xmlns:w="http://schemas.openxmlformats.org/wordprocessingml/2006/main" xmlns:w14="http://schemas.microsoft.com/office/word/2010/wordml" xmlns:w15="http://schemas.microsoft.com/office/word/2012/wordml" xmlns:w16cid="http://schemas.microsoft.com/office/word/2016/wordml/cid" xmlns:w16se="http://schemas.microsoft.com/office/word/2015/wordml/symex" xmlns:wpg="http://schemas.microsoft.com/office/word/2010/wordprocessingGroup" xmlns:wpi="http://schemas.microsoft.com/office/word/2010/wordprocessingInk" xmlns:wne="http://schemas.microsoft.com/office/word/2006/wordml" xmlns:wps="http://schemas.microsoft.com/office/word/2010/wordprocessingShape" mc:Ignorable="w14 w15 w16se w16cid wp14">
+<w:document xmlns:wpc="http://schemas.microsoft.com/office/word/2010/wordprocessingCanvas" xmlns:cx="http://schemas.microsoft.com/office/drawing/2014/chartex" xmlns:cx1="http://schemas.microsoft.com/office/drawing/2015/9/8/chartex" xmlns:cx2="http://schemas.microsoft.com/office/drawing/2015/10/21/chartex" xmlns:cx3="http://schemas.microsoft.com/office/drawing/2016/5/9/chartex" xmlns:cx4="http://schemas.microsoft.com/office/drawing/2016/5/10/chartex" xmlns:cx5="http://schemas.microsoft.com/office/drawing/2016/5/11/chartex" xmlns:cx6="http://schemas.microsoft.com/office/drawing/2016/5/12/chartex" xmlns:cx7="http://schemas.microsoft.com/office/drawing/2016/5/13/chartex" xmlns:cx8="http://schemas.microsoft.com/office/drawing/2016/5/14/chartex" xmlns:mc="http://schemas.openxmlformats.org/markup-compatibility/2006" xmlns:aink="http://schemas.microsoft.com/office/drawing/2016/ink" xmlns:am3d="http://schemas.microsoft.com/office/drawing/2017/model3d" xmlns:o="urn:schemas-microsoft-com:office:office" xmlns:oel="http://schemas.microsoft.com/office/2019/extlst" xmlns:r="http://schemas.openxmlformats.org/officeDocument/2006/relationships" xmlns:m="http://schemas.openxmlformats.org/officeDocument/2006/math" xmlns:v="urn:schemas-microsoft-com:vml" xmlns:wp14="http://schemas.microsoft.com/office/word/2010/wordprocessingDrawing" xmlns:wp="http://schemas.openxmlformats.org/drawingml/2006/wordprocessingDrawing" xmlns:w10="urn:schemas-microsoft-com:office:word" xmlns:w="http://schemas.openxmlformats.org/wordprocessingml/2006/main" xmlns:w14="http://schemas.microsoft.com/office/word/2010/wordml" xmlns:w15="http://schemas.microsoft.com/office/word/2012/wordml" xmlns:w16cex="http://schemas.microsoft.com/office/word/2018/wordml/cex" xmlns:w16cid="http://schemas.microsoft.com/office/word/2016/wordml/cid" xmlns:w16="http://schemas.microsoft.com/office/word/2018/wordml" xmlns:w16du="http://schemas.microsoft.com/office/word/2023/wordml/word16du" xmlns:w16sdtdh="http://schemas.microsoft.com/office/word/2020/wordml/sdtdatahash" xmlns:w16sdtfl="http://schemas.microsoft.com/office/word/2024/wordml/sdtformatlock" xmlns:w16se="http://schemas.microsoft.com/office/word/2015/wordml/symex" xmlns:wpg="http://schemas.microsoft.com/office/word/2010/wordprocessingGroup" xmlns:wpi="http://schemas.microsoft.com/office/word/2010/wordprocessingInk" xmlns:wne="http://schemas.microsoft.com/office/word/2006/wordml" xmlns:wps="http://schemas.microsoft.com/office/word/2010/wordprocessingShape" mc:Ignorable="w14 w15 w16se w16cid w16 w16cex w16sdtdh w16sdtfl w16du wp14">
   <w:body>
     <w:p>
       <w:pPr>
@@ -85,22 +85,48 @@
           <w:szCs w:val="24"/>
         </w:rPr>
       </w:pPr>
-    </w:p>
-    <w:p>
-      <w:pPr>
-        <w:rPr>
-          <w:rFonts w:ascii="Arial" w:hAnsi="Arial" w:cs="Arial"/>
-          <w:sz w:val="24"/>
-          <w:szCs w:val="24"/>
-        </w:rPr>
-      </w:pPr>
-      <w:r>
-        <w:rPr>
-          <w:rFonts w:ascii="Arial" w:hAnsi="Arial" w:cs="Arial"/>
-          <w:sz w:val="24"/>
-          <w:szCs w:val="24"/>
-        </w:rPr>
-        <w:t>//Kép</w:t>
+      <w:r>
+        <w:rPr>
+          <w:rFonts w:ascii="Arial" w:hAnsi="Arial" w:cs="Arial"/>
+          <w:noProof/>
+          <w:sz w:val="24"/>
+          <w:szCs w:val="24"/>
+        </w:rPr>
+        <w:drawing>
+          <wp:inline distT="0" distB="0" distL="0" distR="0" wp14:anchorId="262F1B06" wp14:editId="09F1CCF2">
+            <wp:extent cx="4015740" cy="2502755"/>
+            <wp:effectExtent l="0" t="0" r="3810" b="0"/>
+            <wp:docPr id="1758150868" name="Kép 1"/>
+            <wp:cNvGraphicFramePr>
+              <a:graphicFrameLocks xmlns:a="http://schemas.openxmlformats.org/drawingml/2006/main" noChangeAspect="1"/>
+            </wp:cNvGraphicFramePr>
+            <a:graphic xmlns:a="http://schemas.openxmlformats.org/drawingml/2006/main">
+              <a:graphicData uri="http://schemas.openxmlformats.org/drawingml/2006/picture">
+                <pic:pic xmlns:pic="http://schemas.openxmlformats.org/drawingml/2006/picture">
+                  <pic:nvPicPr>
+                    <pic:cNvPr id="1758150868" name=""/>
+                    <pic:cNvPicPr/>
+                  </pic:nvPicPr>
+                  <pic:blipFill>
+                    <a:blip r:embed="rId6"/>
+                    <a:stretch>
+                      <a:fillRect/>
+                    </a:stretch>
+                  </pic:blipFill>
+                  <pic:spPr>
+                    <a:xfrm>
+                      <a:off x="0" y="0"/>
+                      <a:ext cx="4022857" cy="2507190"/>
+                    </a:xfrm>
+                    <a:prstGeom prst="rect">
+                      <a:avLst/>
+                    </a:prstGeom>
+                  </pic:spPr>
+                </pic:pic>
+              </a:graphicData>
+            </a:graphic>
+          </wp:inline>
+        </w:drawing>
       </w:r>
     </w:p>
     <w:p>
@@ -212,507 +238,569 @@
       <w:pPr>
         <w:rPr>
           <w:rFonts w:ascii="Arial" w:hAnsi="Arial" w:cs="Arial"/>
+          <w:sz w:val="24"/>
+          <w:szCs w:val="24"/>
+        </w:rPr>
+      </w:pPr>
+      <w:r>
+        <w:rPr>
+          <w:rFonts w:ascii="Arial" w:hAnsi="Arial" w:cs="Arial"/>
+          <w:noProof/>
+          <w:sz w:val="24"/>
+          <w:szCs w:val="24"/>
+        </w:rPr>
+        <w:drawing>
+          <wp:inline distT="0" distB="0" distL="0" distR="0" wp14:anchorId="656A0B33" wp14:editId="5FC0E6ED">
+            <wp:extent cx="4922520" cy="3293075"/>
+            <wp:effectExtent l="0" t="0" r="0" b="3175"/>
+            <wp:docPr id="2000551472" name="Kép 1"/>
+            <wp:cNvGraphicFramePr>
+              <a:graphicFrameLocks xmlns:a="http://schemas.openxmlformats.org/drawingml/2006/main" noChangeAspect="1"/>
+            </wp:cNvGraphicFramePr>
+            <a:graphic xmlns:a="http://schemas.openxmlformats.org/drawingml/2006/main">
+              <a:graphicData uri="http://schemas.openxmlformats.org/drawingml/2006/picture">
+                <pic:pic xmlns:pic="http://schemas.openxmlformats.org/drawingml/2006/picture">
+                  <pic:nvPicPr>
+                    <pic:cNvPr id="2000551472" name=""/>
+                    <pic:cNvPicPr/>
+                  </pic:nvPicPr>
+                  <pic:blipFill>
+                    <a:blip r:embed="rId7"/>
+                    <a:stretch>
+                      <a:fillRect/>
+                    </a:stretch>
+                  </pic:blipFill>
+                  <pic:spPr>
+                    <a:xfrm>
+                      <a:off x="0" y="0"/>
+                      <a:ext cx="4922520" cy="3293075"/>
+                    </a:xfrm>
+                    <a:prstGeom prst="rect">
+                      <a:avLst/>
+                    </a:prstGeom>
+                  </pic:spPr>
+                </pic:pic>
+              </a:graphicData>
+            </a:graphic>
+          </wp:inline>
+        </w:drawing>
+      </w:r>
+    </w:p>
+    <w:p>
+      <w:pPr>
+        <w:rPr>
+          <w:rFonts w:ascii="Arial" w:hAnsi="Arial" w:cs="Arial"/>
+          <w:sz w:val="24"/>
+          <w:szCs w:val="24"/>
+        </w:rPr>
+      </w:pPr>
+      <w:r>
+        <w:rPr>
+          <w:rFonts w:ascii="Arial" w:hAnsi="Arial" w:cs="Arial"/>
+          <w:sz w:val="24"/>
+          <w:szCs w:val="24"/>
+        </w:rPr>
+        <w:t xml:space="preserve">A felhasználó a klaszter kezelőben </w:t>
+      </w:r>
+      <w:r>
+        <w:rPr>
+          <w:rFonts w:ascii="Arial" w:hAnsi="Arial" w:cs="Arial"/>
+          <w:sz w:val="24"/>
+          <w:szCs w:val="24"/>
+        </w:rPr>
+        <w:t xml:space="preserve">drag-and-droppal </w:t>
+      </w:r>
+      <w:r>
+        <w:rPr>
+          <w:rFonts w:ascii="Arial" w:hAnsi="Arial" w:cs="Arial"/>
+          <w:sz w:val="24"/>
+          <w:szCs w:val="24"/>
+        </w:rPr>
+        <w:t>tudja mozgatni a számítógépeket a klaszterbe, és klaszteren kívülre. Csak is a klaszterben lévő gépekkel lehet dolgozni! (alkalmazás példányt futtatni, gépet törölni, alkalmazást törölni, stb.)</w:t>
+      </w:r>
+    </w:p>
+    <w:p>
+      <w:pPr>
+        <w:rPr>
+          <w:rFonts w:ascii="Arial" w:hAnsi="Arial" w:cs="Arial"/>
+          <w:sz w:val="24"/>
+          <w:szCs w:val="24"/>
+        </w:rPr>
+      </w:pPr>
+    </w:p>
+    <w:p>
+      <w:pPr>
+        <w:rPr>
+          <w:rFonts w:ascii="Arial" w:hAnsi="Arial" w:cs="Arial"/>
+          <w:sz w:val="24"/>
+          <w:szCs w:val="24"/>
+        </w:rPr>
+      </w:pPr>
+      <w:r>
+        <w:rPr>
+          <w:rFonts w:ascii="Arial" w:hAnsi="Arial" w:cs="Arial"/>
+          <w:sz w:val="24"/>
+          <w:szCs w:val="24"/>
+        </w:rPr>
+        <w:lastRenderedPageBreak/>
+        <w:t xml:space="preserve">Ha olyan gépet húzunk be a klaszterbe aminek hatására több példány futna egy programból, mint amennyi a klaszterben meg van engedve, akkor minden más funkció elérhetetlenné válik, és egyből át dob a </w:t>
+      </w:r>
+      <w:r>
+        <w:rPr>
+          <w:rFonts w:ascii="Arial" w:hAnsi="Arial" w:cs="Arial"/>
+          <w:b/>
+          <w:sz w:val="24"/>
+          <w:szCs w:val="24"/>
+        </w:rPr>
+        <w:t xml:space="preserve">Programok Kezelése </w:t>
+      </w:r>
+      <w:r>
+        <w:rPr>
+          <w:rFonts w:ascii="Arial" w:hAnsi="Arial" w:cs="Arial"/>
+          <w:sz w:val="24"/>
+          <w:szCs w:val="24"/>
+        </w:rPr>
+        <w:t>című oldalra,. Addig nem lehet más funkciókat, amíg a klaszterben előírt megkötéseknek eleget nem teszünk.</w:t>
+      </w:r>
+    </w:p>
+    <w:p>
+      <w:pPr>
+        <w:rPr>
+          <w:rFonts w:ascii="Arial" w:hAnsi="Arial" w:cs="Arial"/>
+          <w:sz w:val="24"/>
+          <w:szCs w:val="24"/>
+        </w:rPr>
+      </w:pPr>
+      <w:r>
+        <w:rPr>
+          <w:rFonts w:ascii="Arial" w:hAnsi="Arial" w:cs="Arial"/>
+          <w:noProof/>
+          <w:sz w:val="24"/>
+          <w:szCs w:val="24"/>
+        </w:rPr>
+        <w:drawing>
+          <wp:inline distT="0" distB="0" distL="0" distR="0" wp14:anchorId="06D6696D" wp14:editId="6F344FE3">
+            <wp:extent cx="4526280" cy="2907256"/>
+            <wp:effectExtent l="0" t="0" r="7620" b="7620"/>
+            <wp:docPr id="1097302403" name="Kép 1"/>
+            <wp:cNvGraphicFramePr>
+              <a:graphicFrameLocks xmlns:a="http://schemas.openxmlformats.org/drawingml/2006/main" noChangeAspect="1"/>
+            </wp:cNvGraphicFramePr>
+            <a:graphic xmlns:a="http://schemas.openxmlformats.org/drawingml/2006/main">
+              <a:graphicData uri="http://schemas.openxmlformats.org/drawingml/2006/picture">
+                <pic:pic xmlns:pic="http://schemas.openxmlformats.org/drawingml/2006/picture">
+                  <pic:nvPicPr>
+                    <pic:cNvPr id="1097302403" name=""/>
+                    <pic:cNvPicPr/>
+                  </pic:nvPicPr>
+                  <pic:blipFill>
+                    <a:blip r:embed="rId8"/>
+                    <a:stretch>
+                      <a:fillRect/>
+                    </a:stretch>
+                  </pic:blipFill>
+                  <pic:spPr>
+                    <a:xfrm>
+                      <a:off x="0" y="0"/>
+                      <a:ext cx="4528130" cy="2908444"/>
+                    </a:xfrm>
+                    <a:prstGeom prst="rect">
+                      <a:avLst/>
+                    </a:prstGeom>
+                  </pic:spPr>
+                </pic:pic>
+              </a:graphicData>
+            </a:graphic>
+          </wp:inline>
+        </w:drawing>
+      </w:r>
+    </w:p>
+    <w:p>
+      <w:pPr>
+        <w:rPr>
+          <w:rFonts w:ascii="Arial" w:hAnsi="Arial" w:cs="Arial"/>
+          <w:sz w:val="24"/>
+          <w:szCs w:val="24"/>
+        </w:rPr>
+      </w:pPr>
+      <w:r>
+        <w:rPr>
+          <w:rFonts w:ascii="Arial" w:hAnsi="Arial" w:cs="Arial"/>
+          <w:sz w:val="24"/>
+          <w:szCs w:val="24"/>
+        </w:rPr>
+        <w:t xml:space="preserve">Ha olyan gépet húzunk ki a klaszterből aminek hatására kevesebb példány futna egy programból, mint amennyi a klaszterben meg van engedve, akkor minden más funkció elérhetetlenné válik, és egyből át dob a </w:t>
+      </w:r>
+      <w:r>
+        <w:rPr>
+          <w:rFonts w:ascii="Arial" w:hAnsi="Arial" w:cs="Arial"/>
+          <w:b/>
+          <w:sz w:val="24"/>
+          <w:szCs w:val="24"/>
+        </w:rPr>
+        <w:t xml:space="preserve">Programok </w:t>
+      </w:r>
+      <w:r>
+        <w:rPr>
+          <w:rFonts w:ascii="Arial" w:hAnsi="Arial" w:cs="Arial"/>
+          <w:b/>
+          <w:sz w:val="24"/>
+          <w:szCs w:val="24"/>
+        </w:rPr>
+        <w:t>Indítása</w:t>
+      </w:r>
+      <w:r>
+        <w:rPr>
+          <w:rFonts w:ascii="Arial" w:hAnsi="Arial" w:cs="Arial"/>
+          <w:b/>
+          <w:sz w:val="24"/>
+          <w:szCs w:val="24"/>
+        </w:rPr>
+        <w:t xml:space="preserve"> </w:t>
+      </w:r>
+      <w:r>
+        <w:rPr>
+          <w:rFonts w:ascii="Arial" w:hAnsi="Arial" w:cs="Arial"/>
+          <w:sz w:val="24"/>
+          <w:szCs w:val="24"/>
+        </w:rPr>
+        <w:t>című oldalra. Addig nem lehet más funkciókat, amíg a klaszterben előírt megkötéseknek eleget nem teszünk.</w:t>
+      </w:r>
+    </w:p>
+    <w:p>
+      <w:pPr>
+        <w:rPr>
+          <w:rFonts w:ascii="Arial" w:hAnsi="Arial" w:cs="Arial"/>
+          <w:sz w:val="24"/>
+          <w:szCs w:val="24"/>
+        </w:rPr>
+      </w:pPr>
+    </w:p>
+    <w:p>
+      <w:pPr>
+        <w:rPr>
+          <w:rFonts w:ascii="Arial" w:hAnsi="Arial" w:cs="Arial"/>
+          <w:sz w:val="24"/>
+          <w:szCs w:val="24"/>
+        </w:rPr>
+      </w:pPr>
+      <w:r>
+        <w:rPr>
+          <w:rFonts w:ascii="Arial" w:hAnsi="Arial" w:cs="Arial"/>
+          <w:noProof/>
+          <w:sz w:val="24"/>
+          <w:szCs w:val="24"/>
+        </w:rPr>
+        <w:drawing>
+          <wp:inline distT="0" distB="0" distL="0" distR="0" wp14:anchorId="5B434353" wp14:editId="7B0E5AED">
+            <wp:extent cx="4786666" cy="3017520"/>
+            <wp:effectExtent l="0" t="0" r="0" b="0"/>
+            <wp:docPr id="496842478" name="Kép 1"/>
+            <wp:cNvGraphicFramePr>
+              <a:graphicFrameLocks xmlns:a="http://schemas.openxmlformats.org/drawingml/2006/main" noChangeAspect="1"/>
+            </wp:cNvGraphicFramePr>
+            <a:graphic xmlns:a="http://schemas.openxmlformats.org/drawingml/2006/main">
+              <a:graphicData uri="http://schemas.openxmlformats.org/drawingml/2006/picture">
+                <pic:pic xmlns:pic="http://schemas.openxmlformats.org/drawingml/2006/picture">
+                  <pic:nvPicPr>
+                    <pic:cNvPr id="496842478" name=""/>
+                    <pic:cNvPicPr/>
+                  </pic:nvPicPr>
+                  <pic:blipFill>
+                    <a:blip r:embed="rId9"/>
+                    <a:stretch>
+                      <a:fillRect/>
+                    </a:stretch>
+                  </pic:blipFill>
+                  <pic:spPr>
+                    <a:xfrm>
+                      <a:off x="0" y="0"/>
+                      <a:ext cx="4790619" cy="3020012"/>
+                    </a:xfrm>
+                    <a:prstGeom prst="rect">
+                      <a:avLst/>
+                    </a:prstGeom>
+                  </pic:spPr>
+                </pic:pic>
+              </a:graphicData>
+            </a:graphic>
+          </wp:inline>
+        </w:drawing>
+      </w:r>
+    </w:p>
+    <w:p>
+      <w:pPr>
+        <w:rPr>
+          <w:rFonts w:ascii="Arial" w:hAnsi="Arial" w:cs="Arial"/>
+          <w:sz w:val="24"/>
+          <w:szCs w:val="24"/>
+        </w:rPr>
+      </w:pPr>
+    </w:p>
+    <w:p>
+      <w:pPr>
+        <w:rPr>
+          <w:rFonts w:ascii="Arial" w:hAnsi="Arial" w:cs="Arial"/>
+          <w:sz w:val="24"/>
+          <w:szCs w:val="24"/>
+        </w:rPr>
+      </w:pPr>
+    </w:p>
+    <w:p>
+      <w:pPr>
+        <w:rPr>
+          <w:rFonts w:ascii="Arial" w:hAnsi="Arial" w:cs="Arial"/>
+          <w:sz w:val="24"/>
+          <w:szCs w:val="24"/>
+        </w:rPr>
+      </w:pPr>
+    </w:p>
+    <w:p>
+      <w:pPr>
+        <w:rPr>
+          <w:rFonts w:ascii="Arial" w:hAnsi="Arial" w:cs="Arial"/>
+          <w:sz w:val="24"/>
+          <w:szCs w:val="24"/>
+        </w:rPr>
+      </w:pPr>
+    </w:p>
+    <w:p>
+      <w:pPr>
+        <w:rPr>
+          <w:rFonts w:ascii="Arial" w:hAnsi="Arial" w:cs="Arial"/>
+          <w:sz w:val="24"/>
+          <w:szCs w:val="24"/>
+        </w:rPr>
+      </w:pPr>
+    </w:p>
+    <w:p>
+      <w:pPr>
+        <w:rPr>
+          <w:rFonts w:ascii="Arial" w:hAnsi="Arial" w:cs="Arial"/>
+          <w:sz w:val="24"/>
+          <w:szCs w:val="24"/>
+        </w:rPr>
+      </w:pPr>
+      <w:r>
+        <w:rPr>
+          <w:rFonts w:ascii="Arial" w:hAnsi="Arial" w:cs="Arial"/>
+          <w:sz w:val="24"/>
+          <w:szCs w:val="24"/>
+        </w:rPr>
+        <w:lastRenderedPageBreak/>
+        <w:t>A gépekre kattintva megnyílik egy másik ablak, ahol az adott gép tulajdonságai láthatók.</w:t>
+      </w:r>
+    </w:p>
+    <w:p>
+      <w:pPr>
+        <w:rPr>
+          <w:rFonts w:ascii="Arial" w:hAnsi="Arial" w:cs="Arial"/>
+          <w:sz w:val="24"/>
+          <w:szCs w:val="24"/>
+        </w:rPr>
+      </w:pPr>
+    </w:p>
+    <w:p>
+      <w:pPr>
+        <w:tabs>
+          <w:tab w:val="left" w:pos="1080"/>
+        </w:tabs>
+        <w:rPr>
+          <w:rFonts w:ascii="Arial" w:hAnsi="Arial" w:cs="Arial"/>
+          <w:sz w:val="24"/>
+          <w:szCs w:val="24"/>
+        </w:rPr>
+      </w:pPr>
+      <w:r>
+        <w:rPr>
+          <w:rFonts w:ascii="Arial" w:hAnsi="Arial" w:cs="Arial"/>
+          <w:noProof/>
+          <w:sz w:val="24"/>
+          <w:szCs w:val="24"/>
+        </w:rPr>
+        <w:drawing>
+          <wp:inline distT="0" distB="0" distL="0" distR="0" wp14:anchorId="6A82B040" wp14:editId="244F8AB0">
+            <wp:extent cx="5760720" cy="3799840"/>
+            <wp:effectExtent l="0" t="0" r="0" b="0"/>
+            <wp:docPr id="841068300" name="Kép 1"/>
+            <wp:cNvGraphicFramePr>
+              <a:graphicFrameLocks xmlns:a="http://schemas.openxmlformats.org/drawingml/2006/main" noChangeAspect="1"/>
+            </wp:cNvGraphicFramePr>
+            <a:graphic xmlns:a="http://schemas.openxmlformats.org/drawingml/2006/main">
+              <a:graphicData uri="http://schemas.openxmlformats.org/drawingml/2006/picture">
+                <pic:pic xmlns:pic="http://schemas.openxmlformats.org/drawingml/2006/picture">
+                  <pic:nvPicPr>
+                    <pic:cNvPr id="841068300" name=""/>
+                    <pic:cNvPicPr/>
+                  </pic:nvPicPr>
+                  <pic:blipFill>
+                    <a:blip r:embed="rId10"/>
+                    <a:stretch>
+                      <a:fillRect/>
+                    </a:stretch>
+                  </pic:blipFill>
+                  <pic:spPr>
+                    <a:xfrm>
+                      <a:off x="0" y="0"/>
+                      <a:ext cx="5760720" cy="3799840"/>
+                    </a:xfrm>
+                    <a:prstGeom prst="rect">
+                      <a:avLst/>
+                    </a:prstGeom>
+                  </pic:spPr>
+                </pic:pic>
+              </a:graphicData>
+            </a:graphic>
+          </wp:inline>
+        </w:drawing>
+      </w:r>
+    </w:p>
+    <w:p>
+      <w:pPr>
+        <w:rPr>
+          <w:rFonts w:ascii="Arial" w:hAnsi="Arial" w:cs="Arial"/>
+          <w:sz w:val="24"/>
+          <w:szCs w:val="24"/>
+        </w:rPr>
+      </w:pPr>
+    </w:p>
+    <w:p>
+      <w:pPr>
+        <w:rPr>
+          <w:rFonts w:ascii="Arial" w:hAnsi="Arial" w:cs="Arial"/>
+          <w:sz w:val="24"/>
+          <w:szCs w:val="24"/>
+        </w:rPr>
+      </w:pPr>
+      <w:r>
+        <w:rPr>
+          <w:rFonts w:ascii="Arial" w:hAnsi="Arial" w:cs="Arial"/>
+          <w:sz w:val="24"/>
+          <w:szCs w:val="24"/>
+        </w:rPr>
+        <w:t>A program ment</w:t>
+      </w:r>
+      <w:r>
+        <w:rPr>
+          <w:rFonts w:ascii="Arial" w:hAnsi="Arial" w:cs="Arial"/>
+          <w:sz w:val="24"/>
+          <w:szCs w:val="24"/>
+        </w:rPr>
+        <w:t>i</w:t>
+      </w:r>
+      <w:r>
+        <w:rPr>
+          <w:rFonts w:ascii="Arial" w:hAnsi="Arial" w:cs="Arial"/>
+          <w:sz w:val="24"/>
+          <w:szCs w:val="24"/>
+        </w:rPr>
+        <w:t xml:space="preserve"> </w:t>
+      </w:r>
+      <w:r>
+        <w:rPr>
+          <w:rFonts w:ascii="Arial" w:hAnsi="Arial" w:cs="Arial"/>
+          <w:sz w:val="24"/>
+          <w:szCs w:val="24"/>
+        </w:rPr>
+        <w:t>a klaszter állapotát.</w:t>
+      </w:r>
+    </w:p>
+    <w:p>
+      <w:pPr>
+        <w:rPr>
+          <w:rFonts w:ascii="Arial" w:hAnsi="Arial" w:cs="Arial"/>
           <w:b/>
           <w:sz w:val="28"/>
           <w:szCs w:val="28"/>
         </w:rPr>
       </w:pPr>
-    </w:p>
-    <w:p>
-      <w:pPr>
-        <w:rPr>
-          <w:rFonts w:ascii="Arial" w:hAnsi="Arial" w:cs="Arial"/>
-          <w:sz w:val="24"/>
-          <w:szCs w:val="24"/>
-        </w:rPr>
-      </w:pPr>
-      <w:r>
-        <w:rPr>
-          <w:rFonts w:ascii="Arial" w:hAnsi="Arial" w:cs="Arial"/>
-          <w:sz w:val="24"/>
-          <w:szCs w:val="24"/>
-        </w:rPr>
-        <w:t>//Kép</w:t>
-      </w:r>
-    </w:p>
-    <w:p>
-      <w:pPr>
-        <w:rPr>
-          <w:rFonts w:ascii="Arial" w:hAnsi="Arial" w:cs="Arial"/>
-          <w:sz w:val="24"/>
-          <w:szCs w:val="24"/>
-        </w:rPr>
-      </w:pPr>
-    </w:p>
-    <w:p>
-      <w:pPr>
-        <w:rPr>
-          <w:rFonts w:ascii="Arial" w:hAnsi="Arial" w:cs="Arial"/>
-          <w:sz w:val="24"/>
-          <w:szCs w:val="24"/>
-        </w:rPr>
-      </w:pPr>
-      <w:r>
-        <w:rPr>
-          <w:rFonts w:ascii="Arial" w:hAnsi="Arial" w:cs="Arial"/>
-          <w:sz w:val="24"/>
-          <w:szCs w:val="24"/>
-        </w:rPr>
-        <w:t xml:space="preserve">A felhasználó a klaszter kezelőben </w:t>
-      </w:r>
-      <w:proofErr w:type="spellStart"/>
-      <w:r>
-        <w:rPr>
-          <w:rFonts w:ascii="Arial" w:hAnsi="Arial" w:cs="Arial"/>
-          <w:sz w:val="24"/>
-          <w:szCs w:val="24"/>
-        </w:rPr>
-        <w:t>drag</w:t>
-      </w:r>
-      <w:proofErr w:type="spellEnd"/>
-      <w:r>
-        <w:rPr>
-          <w:rFonts w:ascii="Arial" w:hAnsi="Arial" w:cs="Arial"/>
-          <w:sz w:val="24"/>
-          <w:szCs w:val="24"/>
-        </w:rPr>
-        <w:t>-and-</w:t>
-      </w:r>
-      <w:proofErr w:type="spellStart"/>
-      <w:r>
-        <w:rPr>
-          <w:rFonts w:ascii="Arial" w:hAnsi="Arial" w:cs="Arial"/>
-          <w:sz w:val="24"/>
-          <w:szCs w:val="24"/>
-        </w:rPr>
-        <w:t>droppal</w:t>
-      </w:r>
-      <w:proofErr w:type="spellEnd"/>
-      <w:r>
-        <w:rPr>
-          <w:rFonts w:ascii="Arial" w:hAnsi="Arial" w:cs="Arial"/>
-          <w:sz w:val="24"/>
-          <w:szCs w:val="24"/>
-        </w:rPr>
-        <w:t xml:space="preserve"> </w:t>
-      </w:r>
-      <w:r>
-        <w:rPr>
-          <w:rFonts w:ascii="Arial" w:hAnsi="Arial" w:cs="Arial"/>
-          <w:sz w:val="24"/>
-          <w:szCs w:val="24"/>
-        </w:rPr>
-        <w:t>tudja mozgatni a számítógépeket a klaszterbe, és klaszteren kívülre. Csak is a klaszterben lévő gépekkel lehet dolgozni! (alkalmazás példányt futtatni, gépet törölni, alkalmazást törölni, stb.)</w:t>
-      </w:r>
-    </w:p>
-    <w:p>
-      <w:pPr>
-        <w:rPr>
-          <w:rFonts w:ascii="Arial" w:hAnsi="Arial" w:cs="Arial"/>
-          <w:sz w:val="24"/>
-          <w:szCs w:val="24"/>
-        </w:rPr>
-      </w:pPr>
-    </w:p>
-    <w:p>
-      <w:pPr>
-        <w:rPr>
-          <w:rFonts w:ascii="Arial" w:hAnsi="Arial" w:cs="Arial"/>
-          <w:sz w:val="24"/>
-          <w:szCs w:val="24"/>
-        </w:rPr>
-      </w:pPr>
-      <w:r>
-        <w:rPr>
-          <w:rFonts w:ascii="Arial" w:hAnsi="Arial" w:cs="Arial"/>
-          <w:sz w:val="24"/>
-          <w:szCs w:val="24"/>
-        </w:rPr>
-        <w:t xml:space="preserve">Ha olyan gépet húzunk be a klaszterbe aminek hatására több példány futna egy programból, mint amennyi a klaszterben meg van engedve, akkor minden más funkció elérhetetlenné válik, és egyből át dob a </w:t>
-      </w:r>
-      <w:r>
-        <w:rPr>
-          <w:rFonts w:ascii="Arial" w:hAnsi="Arial" w:cs="Arial"/>
-          <w:b/>
-          <w:sz w:val="24"/>
-          <w:szCs w:val="24"/>
-        </w:rPr>
-        <w:t xml:space="preserve">Programok Kezelése </w:t>
-      </w:r>
-      <w:r>
-        <w:rPr>
-          <w:rFonts w:ascii="Arial" w:hAnsi="Arial" w:cs="Arial"/>
-          <w:sz w:val="24"/>
-          <w:szCs w:val="24"/>
-        </w:rPr>
-        <w:t>című oldalra,. Addig nem lehet más funkciókat, amíg a klaszterben előírt megkötéseknek eleget nem teszünk.</w:t>
-      </w:r>
-    </w:p>
-    <w:p>
-      <w:pPr>
-        <w:rPr>
-          <w:rFonts w:ascii="Arial" w:hAnsi="Arial" w:cs="Arial"/>
-          <w:sz w:val="24"/>
-          <w:szCs w:val="24"/>
-        </w:rPr>
-      </w:pPr>
-    </w:p>
-    <w:p>
-      <w:pPr>
-        <w:rPr>
-          <w:rFonts w:ascii="Arial" w:hAnsi="Arial" w:cs="Arial"/>
-          <w:sz w:val="24"/>
-          <w:szCs w:val="24"/>
-        </w:rPr>
-      </w:pPr>
-      <w:r>
-        <w:rPr>
-          <w:rFonts w:ascii="Arial" w:hAnsi="Arial" w:cs="Arial"/>
-          <w:sz w:val="24"/>
-          <w:szCs w:val="24"/>
-        </w:rPr>
-        <w:t>//Kép</w:t>
-      </w:r>
-    </w:p>
-    <w:p>
-      <w:pPr>
-        <w:rPr>
-          <w:rFonts w:ascii="Arial" w:hAnsi="Arial" w:cs="Arial"/>
-          <w:sz w:val="24"/>
-          <w:szCs w:val="24"/>
-        </w:rPr>
-      </w:pPr>
-    </w:p>
-    <w:p>
-      <w:pPr>
-        <w:rPr>
-          <w:rFonts w:ascii="Arial" w:hAnsi="Arial" w:cs="Arial"/>
-          <w:sz w:val="24"/>
-          <w:szCs w:val="24"/>
-        </w:rPr>
-      </w:pPr>
-      <w:r>
-        <w:rPr>
-          <w:rFonts w:ascii="Arial" w:hAnsi="Arial" w:cs="Arial"/>
-          <w:sz w:val="24"/>
-          <w:szCs w:val="24"/>
-        </w:rPr>
-        <w:t xml:space="preserve">Ha olyan gépet húzunk </w:t>
-      </w:r>
-      <w:r>
-        <w:rPr>
-          <w:rFonts w:ascii="Arial" w:hAnsi="Arial" w:cs="Arial"/>
-          <w:sz w:val="24"/>
-          <w:szCs w:val="24"/>
-        </w:rPr>
-        <w:t xml:space="preserve">ki a klaszterből </w:t>
-      </w:r>
-      <w:r>
-        <w:rPr>
-          <w:rFonts w:ascii="Arial" w:hAnsi="Arial" w:cs="Arial"/>
-          <w:sz w:val="24"/>
-          <w:szCs w:val="24"/>
-        </w:rPr>
-        <w:t xml:space="preserve">aminek hatására </w:t>
-      </w:r>
-      <w:r>
-        <w:rPr>
-          <w:rFonts w:ascii="Arial" w:hAnsi="Arial" w:cs="Arial"/>
-          <w:sz w:val="24"/>
-          <w:szCs w:val="24"/>
-        </w:rPr>
-        <w:t>kevesebb</w:t>
-      </w:r>
-      <w:r>
-        <w:rPr>
-          <w:rFonts w:ascii="Arial" w:hAnsi="Arial" w:cs="Arial"/>
-          <w:sz w:val="24"/>
-          <w:szCs w:val="24"/>
-        </w:rPr>
-        <w:t xml:space="preserve"> példány futna egy programból, mint amennyi a klaszterben meg van engedve, akkor minden más funkció elérhetetlenné válik, és egyből át dob a </w:t>
-      </w:r>
-      <w:r>
-        <w:rPr>
-          <w:rFonts w:ascii="Arial" w:hAnsi="Arial" w:cs="Arial"/>
-          <w:b/>
-          <w:sz w:val="24"/>
-          <w:szCs w:val="24"/>
-        </w:rPr>
-        <w:t xml:space="preserve">Programok </w:t>
-      </w:r>
-      <w:r>
-        <w:rPr>
-          <w:rFonts w:ascii="Arial" w:hAnsi="Arial" w:cs="Arial"/>
-          <w:b/>
-          <w:sz w:val="24"/>
-          <w:szCs w:val="24"/>
-        </w:rPr>
-        <w:t>Indítása</w:t>
-      </w:r>
-      <w:r>
-        <w:rPr>
-          <w:rFonts w:ascii="Arial" w:hAnsi="Arial" w:cs="Arial"/>
-          <w:b/>
-          <w:sz w:val="24"/>
-          <w:szCs w:val="24"/>
-        </w:rPr>
-        <w:t xml:space="preserve"> </w:t>
-      </w:r>
-      <w:r>
-        <w:rPr>
-          <w:rFonts w:ascii="Arial" w:hAnsi="Arial" w:cs="Arial"/>
-          <w:sz w:val="24"/>
-          <w:szCs w:val="24"/>
-        </w:rPr>
-        <w:t>című oldalra</w:t>
-      </w:r>
-      <w:r>
-        <w:rPr>
-          <w:rFonts w:ascii="Arial" w:hAnsi="Arial" w:cs="Arial"/>
-          <w:sz w:val="24"/>
-          <w:szCs w:val="24"/>
-        </w:rPr>
-        <w:t>.</w:t>
-      </w:r>
-      <w:r>
-        <w:rPr>
-          <w:rFonts w:ascii="Arial" w:hAnsi="Arial" w:cs="Arial"/>
-          <w:sz w:val="24"/>
-          <w:szCs w:val="24"/>
-        </w:rPr>
-        <w:t xml:space="preserve"> </w:t>
-      </w:r>
-      <w:r>
-        <w:rPr>
-          <w:rFonts w:ascii="Arial" w:hAnsi="Arial" w:cs="Arial"/>
-          <w:sz w:val="24"/>
-          <w:szCs w:val="24"/>
-        </w:rPr>
-        <w:t>A</w:t>
-      </w:r>
-      <w:r>
-        <w:rPr>
-          <w:rFonts w:ascii="Arial" w:hAnsi="Arial" w:cs="Arial"/>
-          <w:sz w:val="24"/>
-          <w:szCs w:val="24"/>
-        </w:rPr>
-        <w:t>ddig nem lehet más funkciókat, amíg a klaszterben előírt megkötéseknek eleget nem teszünk.</w:t>
-      </w:r>
-    </w:p>
-    <w:p>
-      <w:pPr>
-        <w:rPr>
-          <w:rFonts w:ascii="Arial" w:hAnsi="Arial" w:cs="Arial"/>
-          <w:sz w:val="24"/>
-          <w:szCs w:val="24"/>
-        </w:rPr>
-      </w:pPr>
-    </w:p>
-    <w:p>
-      <w:pPr>
-        <w:rPr>
-          <w:rFonts w:ascii="Arial" w:hAnsi="Arial" w:cs="Arial"/>
-          <w:sz w:val="24"/>
-          <w:szCs w:val="24"/>
-        </w:rPr>
-      </w:pPr>
-      <w:r>
-        <w:rPr>
-          <w:rFonts w:ascii="Arial" w:hAnsi="Arial" w:cs="Arial"/>
-          <w:sz w:val="24"/>
-          <w:szCs w:val="24"/>
-        </w:rPr>
-        <w:t>//Kép</w:t>
-      </w:r>
-    </w:p>
-    <w:p>
-      <w:pPr>
-        <w:rPr>
-          <w:rFonts w:ascii="Arial" w:hAnsi="Arial" w:cs="Arial"/>
-          <w:sz w:val="24"/>
-          <w:szCs w:val="24"/>
-        </w:rPr>
-      </w:pPr>
-    </w:p>
-    <w:p>
-      <w:pPr>
-        <w:rPr>
-          <w:rFonts w:ascii="Arial" w:hAnsi="Arial" w:cs="Arial"/>
-          <w:sz w:val="24"/>
-          <w:szCs w:val="24"/>
-        </w:rPr>
-      </w:pPr>
-      <w:r>
-        <w:rPr>
-          <w:rFonts w:ascii="Arial" w:hAnsi="Arial" w:cs="Arial"/>
-          <w:sz w:val="24"/>
-          <w:szCs w:val="24"/>
-        </w:rPr>
-        <w:t>A gépekre kattintva megnyílik egy másik ablak, ahol az adott gép tulajdonságai láthatók.</w:t>
-      </w:r>
-    </w:p>
-    <w:p>
-      <w:pPr>
-        <w:rPr>
-          <w:rFonts w:ascii="Arial" w:hAnsi="Arial" w:cs="Arial"/>
-          <w:sz w:val="24"/>
-          <w:szCs w:val="24"/>
-        </w:rPr>
-      </w:pPr>
-    </w:p>
-    <w:p>
-      <w:pPr>
-        <w:rPr>
-          <w:rFonts w:ascii="Arial" w:hAnsi="Arial" w:cs="Arial"/>
-          <w:sz w:val="24"/>
-          <w:szCs w:val="24"/>
-        </w:rPr>
-      </w:pPr>
-      <w:r>
-        <w:rPr>
-          <w:rFonts w:ascii="Arial" w:hAnsi="Arial" w:cs="Arial"/>
-          <w:sz w:val="24"/>
-          <w:szCs w:val="24"/>
-        </w:rPr>
-        <w:t>//</w:t>
-      </w:r>
-      <w:r>
-        <w:rPr>
-          <w:rFonts w:ascii="Arial" w:hAnsi="Arial" w:cs="Arial"/>
-          <w:sz w:val="24"/>
-          <w:szCs w:val="24"/>
-        </w:rPr>
-        <w:t>Kép</w:t>
-      </w:r>
-    </w:p>
-    <w:p>
-      <w:pPr>
-        <w:rPr>
-          <w:rFonts w:ascii="Arial" w:hAnsi="Arial" w:cs="Arial"/>
-          <w:sz w:val="24"/>
-          <w:szCs w:val="24"/>
-        </w:rPr>
-      </w:pPr>
-    </w:p>
-    <w:p>
-      <w:pPr>
-        <w:rPr>
-          <w:rFonts w:ascii="Arial" w:hAnsi="Arial" w:cs="Arial"/>
-          <w:sz w:val="24"/>
-          <w:szCs w:val="24"/>
-        </w:rPr>
-      </w:pPr>
-      <w:r>
-        <w:rPr>
-          <w:rFonts w:ascii="Arial" w:hAnsi="Arial" w:cs="Arial"/>
-          <w:sz w:val="24"/>
-          <w:szCs w:val="24"/>
-        </w:rPr>
-        <w:t>A program ment</w:t>
-      </w:r>
-      <w:r>
-        <w:rPr>
-          <w:rFonts w:ascii="Arial" w:hAnsi="Arial" w:cs="Arial"/>
-          <w:sz w:val="24"/>
-          <w:szCs w:val="24"/>
-        </w:rPr>
-        <w:t>i</w:t>
-      </w:r>
-      <w:r>
-        <w:rPr>
-          <w:rFonts w:ascii="Arial" w:hAnsi="Arial" w:cs="Arial"/>
-          <w:sz w:val="24"/>
-          <w:szCs w:val="24"/>
-        </w:rPr>
-        <w:t xml:space="preserve"> </w:t>
-      </w:r>
-      <w:r>
-        <w:rPr>
-          <w:rFonts w:ascii="Arial" w:hAnsi="Arial" w:cs="Arial"/>
-          <w:sz w:val="24"/>
-          <w:szCs w:val="24"/>
-        </w:rPr>
-        <w:t>a klaszter állapotát.</w:t>
-      </w:r>
-    </w:p>
-    <w:p>
-      <w:pPr>
-        <w:rPr>
-          <w:rFonts w:ascii="Arial" w:hAnsi="Arial" w:cs="Arial"/>
-          <w:sz w:val="24"/>
-          <w:szCs w:val="24"/>
-        </w:rPr>
-      </w:pPr>
-    </w:p>
-    <w:p>
-      <w:pPr>
+      <w:r>
         <w:rPr>
           <w:rFonts w:ascii="Arial" w:hAnsi="Arial" w:cs="Arial"/>
           <w:b/>
           <w:sz w:val="28"/>
           <w:szCs w:val="28"/>
         </w:rPr>
-      </w:pPr>
-      <w:r>
+        <w:t>Programok Kezelése:</w:t>
+      </w:r>
+    </w:p>
+    <w:p>
+      <w:pPr>
         <w:rPr>
           <w:rFonts w:ascii="Arial" w:hAnsi="Arial" w:cs="Arial"/>
           <w:b/>
           <w:sz w:val="28"/>
           <w:szCs w:val="28"/>
         </w:rPr>
-        <w:t>Programok Kezelése:</w:t>
-      </w:r>
-    </w:p>
-    <w:p>
-      <w:pPr>
-        <w:rPr>
-          <w:rFonts w:ascii="Arial" w:hAnsi="Arial" w:cs="Arial"/>
-          <w:b/>
-          <w:sz w:val="28"/>
-          <w:szCs w:val="28"/>
-        </w:rPr>
-      </w:pPr>
-    </w:p>
-    <w:p>
-      <w:pPr>
-        <w:rPr>
-          <w:rFonts w:ascii="Arial" w:hAnsi="Arial" w:cs="Arial"/>
-          <w:sz w:val="24"/>
-          <w:szCs w:val="24"/>
-        </w:rPr>
-      </w:pPr>
-      <w:r>
-        <w:rPr>
-          <w:rFonts w:ascii="Arial" w:hAnsi="Arial" w:cs="Arial"/>
-          <w:sz w:val="24"/>
-          <w:szCs w:val="24"/>
-        </w:rPr>
-        <w:t>//Kép</w:t>
-      </w:r>
-    </w:p>
-    <w:p>
-      <w:pPr>
-        <w:rPr>
-          <w:rFonts w:ascii="Arial" w:hAnsi="Arial" w:cs="Arial"/>
-          <w:sz w:val="24"/>
-          <w:szCs w:val="24"/>
-        </w:rPr>
-      </w:pPr>
-    </w:p>
-    <w:p>
-      <w:pPr>
-        <w:rPr>
-          <w:rFonts w:ascii="Arial" w:hAnsi="Arial" w:cs="Arial"/>
-          <w:sz w:val="24"/>
-          <w:szCs w:val="24"/>
-        </w:rPr>
-      </w:pPr>
-      <w:r>
-        <w:rPr>
-          <w:rFonts w:ascii="Arial" w:hAnsi="Arial" w:cs="Arial"/>
-          <w:sz w:val="24"/>
-          <w:szCs w:val="24"/>
-        </w:rPr>
+      </w:pPr>
+    </w:p>
+    <w:p>
+      <w:pPr>
+        <w:rPr>
+          <w:rFonts w:ascii="Arial" w:hAnsi="Arial" w:cs="Arial"/>
+          <w:sz w:val="24"/>
+          <w:szCs w:val="24"/>
+        </w:rPr>
+      </w:pPr>
+      <w:r>
+        <w:rPr>
+          <w:rFonts w:ascii="Arial" w:hAnsi="Arial" w:cs="Arial"/>
+          <w:noProof/>
+          <w:sz w:val="24"/>
+          <w:szCs w:val="24"/>
+        </w:rPr>
+        <w:drawing>
+          <wp:inline distT="0" distB="0" distL="0" distR="0" wp14:anchorId="4A67B92D" wp14:editId="226C6E7C">
+            <wp:extent cx="6075244" cy="3893820"/>
+            <wp:effectExtent l="0" t="0" r="1905" b="0"/>
+            <wp:docPr id="1890455004" name="Kép 1"/>
+            <wp:cNvGraphicFramePr>
+              <a:graphicFrameLocks xmlns:a="http://schemas.openxmlformats.org/drawingml/2006/main" noChangeAspect="1"/>
+            </wp:cNvGraphicFramePr>
+            <a:graphic xmlns:a="http://schemas.openxmlformats.org/drawingml/2006/main">
+              <a:graphicData uri="http://schemas.openxmlformats.org/drawingml/2006/picture">
+                <pic:pic xmlns:pic="http://schemas.openxmlformats.org/drawingml/2006/picture">
+                  <pic:nvPicPr>
+                    <pic:cNvPr id="1890455004" name=""/>
+                    <pic:cNvPicPr/>
+                  </pic:nvPicPr>
+                  <pic:blipFill>
+                    <a:blip r:embed="rId11"/>
+                    <a:stretch>
+                      <a:fillRect/>
+                    </a:stretch>
+                  </pic:blipFill>
+                  <pic:spPr>
+                    <a:xfrm>
+                      <a:off x="0" y="0"/>
+                      <a:ext cx="6098095" cy="3908466"/>
+                    </a:xfrm>
+                    <a:prstGeom prst="rect">
+                      <a:avLst/>
+                    </a:prstGeom>
+                  </pic:spPr>
+                </pic:pic>
+              </a:graphicData>
+            </a:graphic>
+          </wp:inline>
+        </w:drawing>
+      </w:r>
+    </w:p>
+    <w:p>
+      <w:pPr>
+        <w:rPr>
+          <w:rFonts w:ascii="Arial" w:hAnsi="Arial" w:cs="Arial"/>
+          <w:sz w:val="24"/>
+          <w:szCs w:val="24"/>
+        </w:rPr>
+      </w:pPr>
+      <w:r>
+        <w:rPr>
+          <w:rFonts w:ascii="Arial" w:hAnsi="Arial" w:cs="Arial"/>
+          <w:sz w:val="24"/>
+          <w:szCs w:val="24"/>
+        </w:rPr>
+        <w:lastRenderedPageBreak/>
         <w:t>Ezen az oldalon a felhasználó tud:</w:t>
       </w:r>
     </w:p>
@@ -760,21 +848,95 @@
       <w:r>
         <w:rPr>
           <w:rFonts w:ascii="Arial" w:hAnsi="Arial" w:cs="Arial"/>
-          <w:sz w:val="24"/>
-          <w:szCs w:val="24"/>
-        </w:rPr>
-        <w:t>//Kép</w:t>
-      </w:r>
-    </w:p>
-    <w:p>
-      <w:pPr>
-        <w:pStyle w:val="Listaszerbekezds"/>
-        <w:rPr>
-          <w:rFonts w:ascii="Arial" w:hAnsi="Arial" w:cs="Arial"/>
-          <w:sz w:val="24"/>
-          <w:szCs w:val="24"/>
-        </w:rPr>
-      </w:pPr>
+          <w:noProof/>
+          <w:sz w:val="24"/>
+          <w:szCs w:val="24"/>
+        </w:rPr>
+        <w:drawing>
+          <wp:inline distT="0" distB="0" distL="0" distR="0" wp14:anchorId="494F003F" wp14:editId="31F06A2F">
+            <wp:extent cx="3912985" cy="2499360"/>
+            <wp:effectExtent l="0" t="0" r="0" b="0"/>
+            <wp:docPr id="1356195670" name="Kép 1"/>
+            <wp:cNvGraphicFramePr>
+              <a:graphicFrameLocks xmlns:a="http://schemas.openxmlformats.org/drawingml/2006/main" noChangeAspect="1"/>
+            </wp:cNvGraphicFramePr>
+            <a:graphic xmlns:a="http://schemas.openxmlformats.org/drawingml/2006/main">
+              <a:graphicData uri="http://schemas.openxmlformats.org/drawingml/2006/picture">
+                <pic:pic xmlns:pic="http://schemas.openxmlformats.org/drawingml/2006/picture">
+                  <pic:nvPicPr>
+                    <pic:cNvPr id="1356195670" name=""/>
+                    <pic:cNvPicPr/>
+                  </pic:nvPicPr>
+                  <pic:blipFill>
+                    <a:blip r:embed="rId12"/>
+                    <a:stretch>
+                      <a:fillRect/>
+                    </a:stretch>
+                  </pic:blipFill>
+                  <pic:spPr>
+                    <a:xfrm>
+                      <a:off x="0" y="0"/>
+                      <a:ext cx="3926889" cy="2508241"/>
+                    </a:xfrm>
+                    <a:prstGeom prst="rect">
+                      <a:avLst/>
+                    </a:prstGeom>
+                  </pic:spPr>
+                </pic:pic>
+              </a:graphicData>
+            </a:graphic>
+          </wp:inline>
+        </w:drawing>
+      </w:r>
+    </w:p>
+    <w:p>
+      <w:pPr>
+        <w:rPr>
+          <w:rFonts w:ascii="Arial" w:hAnsi="Arial" w:cs="Arial"/>
+          <w:sz w:val="24"/>
+          <w:szCs w:val="24"/>
+        </w:rPr>
+      </w:pPr>
+      <w:r>
+        <w:rPr>
+          <w:rFonts w:ascii="Arial" w:hAnsi="Arial" w:cs="Arial"/>
+          <w:sz w:val="24"/>
+          <w:szCs w:val="24"/>
+        </w:rPr>
+        <w:t>Az alkalmazás létrehozó ablakot a</w:t>
+      </w:r>
+      <w:r>
+        <w:rPr>
+          <w:rFonts w:ascii="Arial" w:hAnsi="Arial" w:cs="Arial"/>
+          <w:sz w:val="24"/>
+          <w:szCs w:val="24"/>
+        </w:rPr>
+        <w:t xml:space="preserve"> </w:t>
+      </w:r>
+      <w:r>
+        <w:rPr>
+          <w:rFonts w:ascii="Arial" w:hAnsi="Arial" w:cs="Arial"/>
+          <w:sz w:val="24"/>
+          <w:szCs w:val="24"/>
+        </w:rPr>
+        <w:t>’+’ karakterrel ellátott gombra kattintva lehet előhívni. Ezen a képernyőn, a felhasználó kitöltheti a létrehozandó alkalmazás nevét, szabad millimag (processzor erőforrás) számát, a szabad memória (MB-ban) mennyiségét, illetve, hogy hány aktív példány fusson ebből a programból.</w:t>
+      </w:r>
+      <w:r>
+        <w:rPr>
+          <w:rFonts w:ascii="Arial" w:hAnsi="Arial" w:cs="Arial"/>
+          <w:sz w:val="24"/>
+          <w:szCs w:val="24"/>
+        </w:rPr>
+        <w:t xml:space="preserve"> Ezután, a létrehozás gombra kattintva létrehozzuk az új alkalmazást, és át irányul a program a ’Program Indítása’ oldalra, ahol el kell indítani annyi példányt a létrehozott program</w:t>
+      </w:r>
+      <w:r>
+        <w:rPr>
+          <w:rFonts w:ascii="Arial" w:hAnsi="Arial" w:cs="Arial"/>
+          <w:sz w:val="24"/>
+          <w:szCs w:val="24"/>
+        </w:rPr>
+        <w:t>ból, amennyit megadtunk a létrehozáskor.</w:t>
+      </w:r>
     </w:p>
     <w:p>
       <w:pPr>
@@ -830,23 +992,130 @@
       <w:r>
         <w:rPr>
           <w:rFonts w:ascii="Arial" w:hAnsi="Arial" w:cs="Arial"/>
-          <w:sz w:val="24"/>
-          <w:szCs w:val="24"/>
-        </w:rPr>
-        <w:t>//Kép</w:t>
-      </w:r>
-    </w:p>
-    <w:p>
-      <w:pPr>
-        <w:pStyle w:val="Listaszerbekezds"/>
-        <w:rPr>
-          <w:rFonts w:ascii="Arial" w:hAnsi="Arial" w:cs="Arial"/>
-          <w:sz w:val="24"/>
-          <w:szCs w:val="24"/>
-        </w:rPr>
-      </w:pPr>
-      <w:bookmarkStart w:id="0" w:name="_GoBack"/>
-      <w:bookmarkEnd w:id="0"/>
+          <w:noProof/>
+          <w:sz w:val="24"/>
+          <w:szCs w:val="24"/>
+        </w:rPr>
+        <w:drawing>
+          <wp:inline distT="0" distB="0" distL="0" distR="0" wp14:anchorId="224AA3EA" wp14:editId="6FE9808B">
+            <wp:extent cx="3926572" cy="2453640"/>
+            <wp:effectExtent l="0" t="0" r="0" b="3810"/>
+            <wp:docPr id="126661995" name="Kép 1"/>
+            <wp:cNvGraphicFramePr>
+              <a:graphicFrameLocks xmlns:a="http://schemas.openxmlformats.org/drawingml/2006/main" noChangeAspect="1"/>
+            </wp:cNvGraphicFramePr>
+            <a:graphic xmlns:a="http://schemas.openxmlformats.org/drawingml/2006/main">
+              <a:graphicData uri="http://schemas.openxmlformats.org/drawingml/2006/picture">
+                <pic:pic xmlns:pic="http://schemas.openxmlformats.org/drawingml/2006/picture">
+                  <pic:nvPicPr>
+                    <pic:cNvPr id="126661995" name=""/>
+                    <pic:cNvPicPr/>
+                  </pic:nvPicPr>
+                  <pic:blipFill>
+                    <a:blip r:embed="rId13"/>
+                    <a:stretch>
+                      <a:fillRect/>
+                    </a:stretch>
+                  </pic:blipFill>
+                  <pic:spPr>
+                    <a:xfrm>
+                      <a:off x="0" y="0"/>
+                      <a:ext cx="3967667" cy="2479319"/>
+                    </a:xfrm>
+                    <a:prstGeom prst="rect">
+                      <a:avLst/>
+                    </a:prstGeom>
+                  </pic:spPr>
+                </pic:pic>
+              </a:graphicData>
+            </a:graphic>
+          </wp:inline>
+        </w:drawing>
+      </w:r>
+    </w:p>
+    <w:p>
+      <w:pPr>
+        <w:rPr>
+          <w:rFonts w:ascii="Arial" w:hAnsi="Arial" w:cs="Arial"/>
+          <w:sz w:val="24"/>
+          <w:szCs w:val="24"/>
+        </w:rPr>
+      </w:pPr>
+      <w:r>
+        <w:rPr>
+          <w:rFonts w:ascii="Arial" w:hAnsi="Arial" w:cs="Arial"/>
+          <w:sz w:val="24"/>
+          <w:szCs w:val="24"/>
+        </w:rPr>
+        <w:t>Miután dupla kattintással rá kattintunk az egyik klaszter programra, aktívvá válik a ’Program Leállítása’ és a ’Program Szerkesztése’ gomb. A ’Program Szerkesztése’ gombra kattintva, megnyílik egy ablak, amelyben a</w:t>
+      </w:r>
+      <w:r>
+        <w:rPr>
+          <w:rFonts w:ascii="Arial" w:hAnsi="Arial" w:cs="Arial"/>
+          <w:sz w:val="24"/>
+          <w:szCs w:val="24"/>
+        </w:rPr>
+        <w:t>z adott program (a példában: brave) adatait tudjuk módosítani. Ezt a ’Mentés’ gombra kattintással el tudjuk menteni.</w:t>
+      </w:r>
+    </w:p>
+    <w:p>
+      <w:pPr>
+        <w:pStyle w:val="Listaszerbekezds"/>
+        <w:rPr>
+          <w:rFonts w:ascii="Arial" w:hAnsi="Arial" w:cs="Arial"/>
+          <w:sz w:val="24"/>
+          <w:szCs w:val="24"/>
+        </w:rPr>
+      </w:pPr>
+    </w:p>
+    <w:p>
+      <w:pPr>
+        <w:pStyle w:val="Listaszerbekezds"/>
+        <w:rPr>
+          <w:rFonts w:ascii="Arial" w:hAnsi="Arial" w:cs="Arial"/>
+          <w:sz w:val="24"/>
+          <w:szCs w:val="24"/>
+        </w:rPr>
+      </w:pPr>
+    </w:p>
+    <w:p>
+      <w:pPr>
+        <w:pStyle w:val="Listaszerbekezds"/>
+        <w:rPr>
+          <w:rFonts w:ascii="Arial" w:hAnsi="Arial" w:cs="Arial"/>
+          <w:sz w:val="24"/>
+          <w:szCs w:val="24"/>
+        </w:rPr>
+      </w:pPr>
+    </w:p>
+    <w:p>
+      <w:pPr>
+        <w:pStyle w:val="Listaszerbekezds"/>
+        <w:rPr>
+          <w:rFonts w:ascii="Arial" w:hAnsi="Arial" w:cs="Arial"/>
+          <w:sz w:val="24"/>
+          <w:szCs w:val="24"/>
+        </w:rPr>
+      </w:pPr>
+    </w:p>
+    <w:p>
+      <w:pPr>
+        <w:pStyle w:val="Listaszerbekezds"/>
+        <w:rPr>
+          <w:rFonts w:ascii="Arial" w:hAnsi="Arial" w:cs="Arial"/>
+          <w:sz w:val="24"/>
+          <w:szCs w:val="24"/>
+        </w:rPr>
+      </w:pPr>
+    </w:p>
+    <w:p>
+      <w:pPr>
+        <w:rPr>
+          <w:rFonts w:ascii="Arial" w:hAnsi="Arial" w:cs="Arial"/>
+          <w:sz w:val="24"/>
+          <w:szCs w:val="24"/>
+        </w:rPr>
+      </w:pPr>
     </w:p>
     <w:p>
       <w:pPr>
@@ -867,6 +1136,7 @@
           <w:sz w:val="24"/>
           <w:szCs w:val="24"/>
         </w:rPr>
+        <w:lastRenderedPageBreak/>
         <w:t>Egy adott klaszter programot törölni</w:t>
       </w:r>
     </w:p>
@@ -892,11 +1162,81 @@
       <w:r>
         <w:rPr>
           <w:rFonts w:ascii="Arial" w:hAnsi="Arial" w:cs="Arial"/>
-          <w:sz w:val="24"/>
-          <w:szCs w:val="24"/>
-        </w:rPr>
-        <w:t>//Kép</w:t>
-      </w:r>
+          <w:noProof/>
+          <w:sz w:val="24"/>
+          <w:szCs w:val="24"/>
+        </w:rPr>
+        <w:drawing>
+          <wp:inline distT="0" distB="0" distL="0" distR="0" wp14:anchorId="248CCA15" wp14:editId="0AD59D79">
+            <wp:extent cx="3924300" cy="2490839"/>
+            <wp:effectExtent l="0" t="0" r="0" b="5080"/>
+            <wp:docPr id="1357765610" name="Kép 1"/>
+            <wp:cNvGraphicFramePr>
+              <a:graphicFrameLocks xmlns:a="http://schemas.openxmlformats.org/drawingml/2006/main" noChangeAspect="1"/>
+            </wp:cNvGraphicFramePr>
+            <a:graphic xmlns:a="http://schemas.openxmlformats.org/drawingml/2006/main">
+              <a:graphicData uri="http://schemas.openxmlformats.org/drawingml/2006/picture">
+                <pic:pic xmlns:pic="http://schemas.openxmlformats.org/drawingml/2006/picture">
+                  <pic:nvPicPr>
+                    <pic:cNvPr id="1357765610" name=""/>
+                    <pic:cNvPicPr/>
+                  </pic:nvPicPr>
+                  <pic:blipFill>
+                    <a:blip r:embed="rId14"/>
+                    <a:stretch>
+                      <a:fillRect/>
+                    </a:stretch>
+                  </pic:blipFill>
+                  <pic:spPr>
+                    <a:xfrm>
+                      <a:off x="0" y="0"/>
+                      <a:ext cx="3944389" cy="2503590"/>
+                    </a:xfrm>
+                    <a:prstGeom prst="rect">
+                      <a:avLst/>
+                    </a:prstGeom>
+                  </pic:spPr>
+                </pic:pic>
+              </a:graphicData>
+            </a:graphic>
+          </wp:inline>
+        </w:drawing>
+      </w:r>
+    </w:p>
+    <w:p>
+      <w:pPr>
+        <w:rPr>
+          <w:rFonts w:ascii="Arial" w:hAnsi="Arial" w:cs="Arial"/>
+          <w:sz w:val="24"/>
+          <w:szCs w:val="24"/>
+        </w:rPr>
+      </w:pPr>
+      <w:r>
+        <w:rPr>
+          <w:rFonts w:ascii="Arial" w:hAnsi="Arial" w:cs="Arial"/>
+          <w:sz w:val="24"/>
+          <w:szCs w:val="24"/>
+        </w:rPr>
+        <w:t>Miután dupla kattintással rá kattintunk az egyik klaszter programra, aktívvá válik a ’Program Leállítása’ és a ’Program Szerkesztése’ gomb.</w:t>
+      </w:r>
+      <w:r>
+        <w:rPr>
+          <w:rFonts w:ascii="Arial" w:hAnsi="Arial" w:cs="Arial"/>
+          <w:sz w:val="24"/>
+          <w:szCs w:val="24"/>
+        </w:rPr>
+        <w:t xml:space="preserve"> A ’Program Leállítása’ gombra kattintva le tudjuk törölni az adott programot (a példán: brave) és annak minden futó példányát.</w:t>
+      </w:r>
+    </w:p>
+    <w:p>
+      <w:pPr>
+        <w:pStyle w:val="Listaszerbekezds"/>
+        <w:rPr>
+          <w:rFonts w:ascii="Arial" w:hAnsi="Arial" w:cs="Arial"/>
+          <w:sz w:val="24"/>
+          <w:szCs w:val="24"/>
+        </w:rPr>
+      </w:pPr>
     </w:p>
     <w:p>
       <w:pPr>
@@ -952,11 +1292,163 @@
       <w:r>
         <w:rPr>
           <w:rFonts w:ascii="Arial" w:hAnsi="Arial" w:cs="Arial"/>
-          <w:sz w:val="24"/>
-          <w:szCs w:val="24"/>
-        </w:rPr>
-        <w:t>//Kép</w:t>
-      </w:r>
+          <w:noProof/>
+          <w:sz w:val="24"/>
+          <w:szCs w:val="24"/>
+        </w:rPr>
+        <w:drawing>
+          <wp:inline distT="0" distB="0" distL="0" distR="0" wp14:anchorId="41EB047E" wp14:editId="25DFF2AD">
+            <wp:extent cx="3906412" cy="2476500"/>
+            <wp:effectExtent l="0" t="0" r="0" b="0"/>
+            <wp:docPr id="1195644562" name="Kép 1"/>
+            <wp:cNvGraphicFramePr>
+              <a:graphicFrameLocks xmlns:a="http://schemas.openxmlformats.org/drawingml/2006/main" noChangeAspect="1"/>
+            </wp:cNvGraphicFramePr>
+            <a:graphic xmlns:a="http://schemas.openxmlformats.org/drawingml/2006/main">
+              <a:graphicData uri="http://schemas.openxmlformats.org/drawingml/2006/picture">
+                <pic:pic xmlns:pic="http://schemas.openxmlformats.org/drawingml/2006/picture">
+                  <pic:nvPicPr>
+                    <pic:cNvPr id="1195644562" name=""/>
+                    <pic:cNvPicPr/>
+                  </pic:nvPicPr>
+                  <pic:blipFill>
+                    <a:blip r:embed="rId15"/>
+                    <a:stretch>
+                      <a:fillRect/>
+                    </a:stretch>
+                  </pic:blipFill>
+                  <pic:spPr>
+                    <a:xfrm>
+                      <a:off x="0" y="0"/>
+                      <a:ext cx="3920633" cy="2485515"/>
+                    </a:xfrm>
+                    <a:prstGeom prst="rect">
+                      <a:avLst/>
+                    </a:prstGeom>
+                  </pic:spPr>
+                </pic:pic>
+              </a:graphicData>
+            </a:graphic>
+          </wp:inline>
+        </w:drawing>
+      </w:r>
+    </w:p>
+    <w:p>
+      <w:pPr>
+        <w:rPr>
+          <w:rFonts w:ascii="Arial" w:hAnsi="Arial" w:cs="Arial"/>
+          <w:sz w:val="24"/>
+          <w:szCs w:val="24"/>
+        </w:rPr>
+      </w:pPr>
+      <w:r>
+        <w:rPr>
+          <w:rFonts w:ascii="Arial" w:hAnsi="Arial" w:cs="Arial"/>
+          <w:sz w:val="24"/>
+          <w:szCs w:val="24"/>
+        </w:rPr>
+        <w:t>Miután egyszer rá kattintunk a bal egérgombbal az egyik programpéldányra, aktívvá válik a ’Példány Leállítása’ gomb. Erre a gombra kattintva, le tud állítani a felhasználó egy adott programpéldányt (a példában: chatgpt).</w:t>
+      </w:r>
+    </w:p>
+    <w:p>
+      <w:pPr>
+        <w:pStyle w:val="Listaszerbekezds"/>
+        <w:rPr>
+          <w:rFonts w:ascii="Arial" w:hAnsi="Arial" w:cs="Arial"/>
+          <w:sz w:val="24"/>
+          <w:szCs w:val="24"/>
+        </w:rPr>
+      </w:pPr>
+    </w:p>
+    <w:p>
+      <w:pPr>
+        <w:pStyle w:val="Listaszerbekezds"/>
+        <w:rPr>
+          <w:rFonts w:ascii="Arial" w:hAnsi="Arial" w:cs="Arial"/>
+          <w:sz w:val="24"/>
+          <w:szCs w:val="24"/>
+        </w:rPr>
+      </w:pPr>
+    </w:p>
+    <w:p>
+      <w:pPr>
+        <w:pStyle w:val="Listaszerbekezds"/>
+        <w:rPr>
+          <w:rFonts w:ascii="Arial" w:hAnsi="Arial" w:cs="Arial"/>
+          <w:sz w:val="24"/>
+          <w:szCs w:val="24"/>
+        </w:rPr>
+      </w:pPr>
+    </w:p>
+    <w:p>
+      <w:pPr>
+        <w:pStyle w:val="Listaszerbekezds"/>
+        <w:rPr>
+          <w:rFonts w:ascii="Arial" w:hAnsi="Arial" w:cs="Arial"/>
+          <w:sz w:val="24"/>
+          <w:szCs w:val="24"/>
+        </w:rPr>
+      </w:pPr>
+    </w:p>
+    <w:p>
+      <w:pPr>
+        <w:pStyle w:val="Listaszerbekezds"/>
+        <w:rPr>
+          <w:rFonts w:ascii="Arial" w:hAnsi="Arial" w:cs="Arial"/>
+          <w:sz w:val="24"/>
+          <w:szCs w:val="24"/>
+        </w:rPr>
+      </w:pPr>
+    </w:p>
+    <w:p>
+      <w:pPr>
+        <w:pStyle w:val="Listaszerbekezds"/>
+        <w:rPr>
+          <w:rFonts w:ascii="Arial" w:hAnsi="Arial" w:cs="Arial"/>
+          <w:sz w:val="24"/>
+          <w:szCs w:val="24"/>
+        </w:rPr>
+      </w:pPr>
+    </w:p>
+    <w:p>
+      <w:pPr>
+        <w:pStyle w:val="Listaszerbekezds"/>
+        <w:rPr>
+          <w:rFonts w:ascii="Arial" w:hAnsi="Arial" w:cs="Arial"/>
+          <w:sz w:val="24"/>
+          <w:szCs w:val="24"/>
+        </w:rPr>
+      </w:pPr>
+    </w:p>
+    <w:p>
+      <w:pPr>
+        <w:pStyle w:val="Listaszerbekezds"/>
+        <w:rPr>
+          <w:rFonts w:ascii="Arial" w:hAnsi="Arial" w:cs="Arial"/>
+          <w:sz w:val="24"/>
+          <w:szCs w:val="24"/>
+        </w:rPr>
+      </w:pPr>
+    </w:p>
+    <w:p>
+      <w:pPr>
+        <w:pStyle w:val="Listaszerbekezds"/>
+        <w:rPr>
+          <w:rFonts w:ascii="Arial" w:hAnsi="Arial" w:cs="Arial"/>
+          <w:sz w:val="24"/>
+          <w:szCs w:val="24"/>
+        </w:rPr>
+      </w:pPr>
+    </w:p>
+    <w:p>
+      <w:pPr>
+        <w:pStyle w:val="Listaszerbekezds"/>
+        <w:rPr>
+          <w:rFonts w:ascii="Arial" w:hAnsi="Arial" w:cs="Arial"/>
+          <w:sz w:val="24"/>
+          <w:szCs w:val="24"/>
+        </w:rPr>
+      </w:pPr>
     </w:p>
     <w:p>
       <w:pPr>
@@ -987,6 +1479,7 @@
           <w:sz w:val="24"/>
           <w:szCs w:val="24"/>
         </w:rPr>
+        <w:lastRenderedPageBreak/>
         <w:t>A programokat szétosztani a használatban lévő gépek között</w:t>
       </w:r>
     </w:p>
@@ -1012,15 +1505,75 @@
       <w:r>
         <w:rPr>
           <w:rFonts w:ascii="Arial" w:hAnsi="Arial" w:cs="Arial"/>
-          <w:sz w:val="24"/>
-          <w:szCs w:val="24"/>
-        </w:rPr>
-        <w:t>//Kép</w:t>
+          <w:noProof/>
+          <w:sz w:val="24"/>
+          <w:szCs w:val="24"/>
+        </w:rPr>
+        <w:drawing>
+          <wp:inline distT="0" distB="0" distL="0" distR="0" wp14:anchorId="1745CA33" wp14:editId="28C886C1">
+            <wp:extent cx="3916176" cy="2446020"/>
+            <wp:effectExtent l="0" t="0" r="8255" b="0"/>
+            <wp:docPr id="671218221" name="Kép 1"/>
+            <wp:cNvGraphicFramePr>
+              <a:graphicFrameLocks xmlns:a="http://schemas.openxmlformats.org/drawingml/2006/main" noChangeAspect="1"/>
+            </wp:cNvGraphicFramePr>
+            <a:graphic xmlns:a="http://schemas.openxmlformats.org/drawingml/2006/main">
+              <a:graphicData uri="http://schemas.openxmlformats.org/drawingml/2006/picture">
+                <pic:pic xmlns:pic="http://schemas.openxmlformats.org/drawingml/2006/picture">
+                  <pic:nvPicPr>
+                    <pic:cNvPr id="671218221" name=""/>
+                    <pic:cNvPicPr/>
+                  </pic:nvPicPr>
+                  <pic:blipFill>
+                    <a:blip r:embed="rId16"/>
+                    <a:stretch>
+                      <a:fillRect/>
+                    </a:stretch>
+                  </pic:blipFill>
+                  <pic:spPr>
+                    <a:xfrm>
+                      <a:off x="0" y="0"/>
+                      <a:ext cx="3922095" cy="2449717"/>
+                    </a:xfrm>
+                    <a:prstGeom prst="rect">
+                      <a:avLst/>
+                    </a:prstGeom>
+                  </pic:spPr>
+                </pic:pic>
+              </a:graphicData>
+            </a:graphic>
+          </wp:inline>
+        </w:drawing>
+      </w:r>
+    </w:p>
+    <w:p>
+      <w:pPr>
+        <w:rPr>
+          <w:rFonts w:ascii="Arial" w:hAnsi="Arial" w:cs="Arial"/>
+          <w:sz w:val="24"/>
+          <w:szCs w:val="24"/>
+        </w:rPr>
+      </w:pPr>
+      <w:r>
+        <w:rPr>
+          <w:rFonts w:ascii="Arial" w:hAnsi="Arial" w:cs="Arial"/>
+          <w:sz w:val="24"/>
+          <w:szCs w:val="24"/>
+        </w:rPr>
+        <w:t xml:space="preserve">A ’Programok Szétosztása’ gombra kattintva, </w:t>
+      </w:r>
+      <w:r>
+        <w:rPr>
+          <w:rFonts w:ascii="Arial" w:hAnsi="Arial" w:cs="Arial"/>
+          <w:sz w:val="24"/>
+          <w:szCs w:val="24"/>
+        </w:rPr>
+        <w:t>lefut a programon egy algoritmus, amely egy optimális módon elrendezi a már futó programpéldányokat az aktív számítógépek között.</w:t>
       </w:r>
     </w:p>
     <w:sectPr>
       <w:pgSz w:w="11906" w:h="16838"/>
-      <w:pgMar w:top="1417" w:right="1417" w:bottom="1417" w:left="1417" w:header="708" w:footer="708" w:gutter="0"/>
+      <w:pgMar w:top="720" w:right="720" w:bottom="720" w:left="720" w:header="708" w:footer="708" w:gutter="0"/>
       <w:cols w:space="708"/>
       <w:docGrid w:linePitch="360"/>
     </w:sectPr>
@@ -1029,7 +1582,7 @@
 </file>
 
 <file path=word/numbering.xml><?xml version="1.0" encoding="utf-8"?>
-<w:numbering xmlns:wpc="http://schemas.microsoft.com/office/word/2010/wordprocessingCanvas" xmlns:cx="http://schemas.microsoft.com/office/drawing/2014/chartex" xmlns:cx1="http://schemas.microsoft.com/office/drawing/2015/9/8/chartex" xmlns:cx2="http://schemas.microsoft.com/office/drawing/2015/10/21/chartex" xmlns:cx3="http://schemas.microsoft.com/office/drawing/2016/5/9/chartex" xmlns:cx4="http://schemas.microsoft.com/office/drawing/2016/5/10/chartex" xmlns:cx5="http://schemas.microsoft.com/office/drawing/2016/5/11/chartex" xmlns:cx6="http://schemas.microsoft.com/office/drawing/2016/5/12/chartex" xmlns:cx7="http://schemas.microsoft.com/office/drawing/2016/5/13/chartex" xmlns:cx8="http://schemas.microsoft.com/office/drawing/2016/5/14/chartex" xmlns:mc="http://schemas.openxmlformats.org/markup-compatibility/2006" xmlns:aink="http://schemas.microsoft.com/office/drawing/2016/ink" xmlns:am3d="http://schemas.microsoft.com/office/drawing/2017/model3d" xmlns:o="urn:schemas-microsoft-com:office:office" xmlns:r="http://schemas.openxmlformats.org/officeDocument/2006/relationships" xmlns:m="http://schemas.openxmlformats.org/officeDocument/2006/math" xmlns:v="urn:schemas-microsoft-com:vml" xmlns:wp14="http://schemas.microsoft.com/office/word/2010/wordprocessingDrawing" xmlns:wp="http://schemas.openxmlformats.org/drawingml/2006/wordprocessingDrawing" xmlns:w10="urn:schemas-microsoft-com:office:word" xmlns:w="http://schemas.openxmlformats.org/wordprocessingml/2006/main" xmlns:w14="http://schemas.microsoft.com/office/word/2010/wordml" xmlns:w15="http://schemas.microsoft.com/office/word/2012/wordml" xmlns:w16cid="http://schemas.microsoft.com/office/word/2016/wordml/cid" xmlns:w16se="http://schemas.microsoft.com/office/word/2015/wordml/symex" xmlns:wpg="http://schemas.microsoft.com/office/word/2010/wordprocessingGroup" xmlns:wpi="http://schemas.microsoft.com/office/word/2010/wordprocessingInk" xmlns:wne="http://schemas.microsoft.com/office/word/2006/wordml" xmlns:wps="http://schemas.microsoft.com/office/word/2010/wordprocessingShape" mc:Ignorable="w14 w15 w16se w16cid wp14">
+<w:numbering xmlns:wpc="http://schemas.microsoft.com/office/word/2010/wordprocessingCanvas" xmlns:cx="http://schemas.microsoft.com/office/drawing/2014/chartex" xmlns:cx1="http://schemas.microsoft.com/office/drawing/2015/9/8/chartex" xmlns:cx2="http://schemas.microsoft.com/office/drawing/2015/10/21/chartex" xmlns:cx3="http://schemas.microsoft.com/office/drawing/2016/5/9/chartex" xmlns:cx4="http://schemas.microsoft.com/office/drawing/2016/5/10/chartex" xmlns:cx5="http://schemas.microsoft.com/office/drawing/2016/5/11/chartex" xmlns:cx6="http://schemas.microsoft.com/office/drawing/2016/5/12/chartex" xmlns:cx7="http://schemas.microsoft.com/office/drawing/2016/5/13/chartex" xmlns:cx8="http://schemas.microsoft.com/office/drawing/2016/5/14/chartex" xmlns:mc="http://schemas.openxmlformats.org/markup-compatibility/2006" xmlns:aink="http://schemas.microsoft.com/office/drawing/2016/ink" xmlns:am3d="http://schemas.microsoft.com/office/drawing/2017/model3d" xmlns:o="urn:schemas-microsoft-com:office:office" xmlns:oel="http://schemas.microsoft.com/office/2019/extlst" xmlns:r="http://schemas.openxmlformats.org/officeDocument/2006/relationships" xmlns:m="http://schemas.openxmlformats.org/officeDocument/2006/math" xmlns:v="urn:schemas-microsoft-com:vml" xmlns:wp14="http://schemas.microsoft.com/office/word/2010/wordprocessingDrawing" xmlns:wp="http://schemas.openxmlformats.org/drawingml/2006/wordprocessingDrawing" xmlns:w10="urn:schemas-microsoft-com:office:word" xmlns:w="http://schemas.openxmlformats.org/wordprocessingml/2006/main" xmlns:w14="http://schemas.microsoft.com/office/word/2010/wordml" xmlns:w15="http://schemas.microsoft.com/office/word/2012/wordml" xmlns:w16cex="http://schemas.microsoft.com/office/word/2018/wordml/cex" xmlns:w16cid="http://schemas.microsoft.com/office/word/2016/wordml/cid" xmlns:w16="http://schemas.microsoft.com/office/word/2018/wordml" xmlns:w16du="http://schemas.microsoft.com/office/word/2023/wordml/word16du" xmlns:w16sdtdh="http://schemas.microsoft.com/office/word/2020/wordml/sdtdatahash" xmlns:w16sdtfl="http://schemas.microsoft.com/office/word/2024/wordml/sdtformatlock" xmlns:w16se="http://schemas.microsoft.com/office/word/2015/wordml/symex" xmlns:wpg="http://schemas.microsoft.com/office/word/2010/wordprocessingGroup" xmlns:wpi="http://schemas.microsoft.com/office/word/2010/wordprocessingInk" xmlns:wne="http://schemas.microsoft.com/office/word/2006/wordml" xmlns:wps="http://schemas.microsoft.com/office/word/2010/wordprocessingShape" mc:Ignorable="w14 w15 w16se w16cid w16 w16cex w16sdtdh w16sdtfl w16du wp14">
   <w:abstractNum w:abstractNumId="0" w15:restartNumberingAfterBreak="0">
     <w:nsid w:val="079642F9"/>
     <w:multiLevelType w:val="hybridMultilevel"/>
@@ -1143,14 +1696,14 @@
       </w:rPr>
     </w:lvl>
   </w:abstractNum>
-  <w:num w:numId="1">
+  <w:num w:numId="1" w16cid:durableId="1050346852">
     <w:abstractNumId w:val="0"/>
   </w:num>
 </w:numbering>
 </file>
 
 <file path=word/styles.xml><?xml version="1.0" encoding="utf-8"?>
-<w:styles xmlns:mc="http://schemas.openxmlformats.org/markup-compatibility/2006" xmlns:r="http://schemas.openxmlformats.org/officeDocument/2006/relationships" xmlns:w="http://schemas.openxmlformats.org/wordprocessingml/2006/main" xmlns:w14="http://schemas.microsoft.com/office/word/2010/wordml" xmlns:w15="http://schemas.microsoft.com/office/word/2012/wordml" xmlns:w16cid="http://schemas.microsoft.com/office/word/2016/wordml/cid" xmlns:w16se="http://schemas.microsoft.com/office/word/2015/wordml/symex" mc:Ignorable="w14 w15 w16se w16cid">
+<w:styles xmlns:mc="http://schemas.openxmlformats.org/markup-compatibility/2006" xmlns:r="http://schemas.openxmlformats.org/officeDocument/2006/relationships" xmlns:w="http://schemas.openxmlformats.org/wordprocessingml/2006/main" xmlns:w14="http://schemas.microsoft.com/office/word/2010/wordml" xmlns:w15="http://schemas.microsoft.com/office/word/2012/wordml" xmlns:w16cex="http://schemas.microsoft.com/office/word/2018/wordml/cex" xmlns:w16cid="http://schemas.microsoft.com/office/word/2016/wordml/cid" xmlns:w16="http://schemas.microsoft.com/office/word/2018/wordml" xmlns:w16du="http://schemas.microsoft.com/office/word/2023/wordml/word16du" xmlns:w16sdtdh="http://schemas.microsoft.com/office/word/2020/wordml/sdtdatahash" xmlns:w16sdtfl="http://schemas.microsoft.com/office/word/2024/wordml/sdtformatlock" xmlns:w16se="http://schemas.microsoft.com/office/word/2015/wordml/symex" mc:Ignorable="w14 w15 w16se w16cid w16 w16cex w16sdtdh w16sdtfl w16du">
   <w:docDefaults>
     <w:rPrDefault>
       <w:rPr>
@@ -1166,7 +1719,7 @@
       </w:pPr>
     </w:pPrDefault>
   </w:docDefaults>
-  <w:latentStyles w:defLockedState="0" w:defUIPriority="99" w:defSemiHidden="0" w:defUnhideWhenUsed="0" w:defQFormat="0" w:count="375">
+  <w:latentStyles w:defLockedState="0" w:defUIPriority="99" w:defSemiHidden="0" w:defUnhideWhenUsed="0" w:defQFormat="0" w:count="376">
     <w:lsdException w:name="Normal" w:uiPriority="0" w:qFormat="1"/>
     <w:lsdException w:name="heading 1" w:uiPriority="9" w:qFormat="1"/>
     <w:lsdException w:name="heading 2" w:semiHidden="1" w:uiPriority="9" w:unhideWhenUsed="1" w:qFormat="1"/>
@@ -1542,6 +2095,7 @@
     <w:lsdException w:name="Smart Hyperlink" w:semiHidden="1" w:unhideWhenUsed="1"/>
     <w:lsdException w:name="Hashtag" w:semiHidden="1" w:unhideWhenUsed="1"/>
     <w:lsdException w:name="Unresolved Mention" w:semiHidden="1" w:unhideWhenUsed="1"/>
+    <w:lsdException w:name="Smart Link" w:semiHidden="1" w:unhideWhenUsed="1"/>
   </w:latentStyles>
   <w:style w:type="paragraph" w:default="1" w:styleId="Norml">
     <w:name w:val="Normal"/>
@@ -1882,4 +2436,16 @@
     </a:ext>
   </a:extLst>
 </a:theme>
+</file>
+
+<file path=customXml/item1.xml><?xml version="1.0" encoding="utf-8"?>
+<b:Sources xmlns:b="http://schemas.openxmlformats.org/officeDocument/2006/bibliography" xmlns="http://schemas.openxmlformats.org/officeDocument/2006/bibliography" SelectedStyle="\APASixthEditionOfficeOnline.xsl" StyleName="APA" Version="6"/>
+</file>
+
+<file path=customXml/itemProps1.xml><?xml version="1.0" encoding="utf-8"?>
+<ds:datastoreItem xmlns:ds="http://schemas.openxmlformats.org/officeDocument/2006/customXml" ds:itemID="{D0F8DAE4-D248-4E38-89F4-0E9556BC260E}">
+  <ds:schemaRefs>
+    <ds:schemaRef ds:uri="http://schemas.openxmlformats.org/officeDocument/2006/bibliography"/>
+  </ds:schemaRefs>
+</ds:datastoreItem>
 </file>